--- a/CIM Sample X.X ○○機能 取扱説明書.docx
+++ b/CIM Sample X.X ○○機能 取扱説明書.docx
@@ -6,8 +6,6 @@
       <w:pPr>
         <w:pStyle w:val="100"/>
       </w:pPr>
-      <w:bookmarkStart w:id="0" w:name="_GoBack"/>
-      <w:bookmarkEnd w:id="0"/>
     </w:p>
     <w:p>
       <w:pPr>
@@ -80,7 +78,13 @@
         <w:rPr>
           <w:rFonts w:hint="eastAsia"/>
         </w:rPr>
-        <w:t>初版</w:t>
+        <w:t>第2</w:t>
+      </w:r>
+      <w:r>
+        <w:rPr>
+          <w:rFonts w:hint="eastAsia"/>
+        </w:rPr>
+        <w:t>版</w:t>
       </w:r>
     </w:p>
     <w:p>
@@ -1657,15 +1661,15 @@
       <w:pPr>
         <w:pStyle w:val="1"/>
       </w:pPr>
-      <w:bookmarkStart w:id="1" w:name="_Ref472601082"/>
-      <w:bookmarkStart w:id="2" w:name="_Ref472601208"/>
-      <w:bookmarkStart w:id="3" w:name="_Ref472601218"/>
-      <w:bookmarkStart w:id="4" w:name="_Ref473103436"/>
-      <w:bookmarkStart w:id="5" w:name="_Ref473103438"/>
-      <w:bookmarkStart w:id="6" w:name="_Ref473103473"/>
-      <w:bookmarkStart w:id="7" w:name="_Ref473103556"/>
-      <w:bookmarkStart w:id="8" w:name="_Ref473103564"/>
-      <w:bookmarkStart w:id="9" w:name="_Toc474236707"/>
+      <w:bookmarkStart w:id="0" w:name="_Ref472601082"/>
+      <w:bookmarkStart w:id="1" w:name="_Ref472601208"/>
+      <w:bookmarkStart w:id="2" w:name="_Ref472601218"/>
+      <w:bookmarkStart w:id="3" w:name="_Ref473103436"/>
+      <w:bookmarkStart w:id="4" w:name="_Ref473103438"/>
+      <w:bookmarkStart w:id="5" w:name="_Ref473103473"/>
+      <w:bookmarkStart w:id="6" w:name="_Ref473103556"/>
+      <w:bookmarkStart w:id="7" w:name="_Ref473103564"/>
+      <w:bookmarkStart w:id="8" w:name="_Toc474236707"/>
       <w:r>
         <w:rPr>
           <w:rFonts w:hint="eastAsia"/>
@@ -1673,6 +1677,7 @@
         <w:lastRenderedPageBreak/>
         <w:t>はじめに</w:t>
       </w:r>
+      <w:bookmarkEnd w:id="0"/>
       <w:bookmarkEnd w:id="1"/>
       <w:bookmarkEnd w:id="2"/>
       <w:bookmarkEnd w:id="3"/>
@@ -1681,13 +1686,12 @@
       <w:bookmarkEnd w:id="6"/>
       <w:bookmarkEnd w:id="7"/>
       <w:bookmarkEnd w:id="8"/>
-      <w:bookmarkEnd w:id="9"/>
     </w:p>
     <w:p>
       <w:pPr>
         <w:pStyle w:val="100"/>
       </w:pPr>
-      <w:bookmarkStart w:id="10" w:name="_Toc474236708"/>
+      <w:bookmarkStart w:id="9" w:name="_Toc474236708"/>
       <w:r>
         <w:rPr>
           <w:rFonts w:hint="eastAsia"/>
@@ -1695,7 +1699,10 @@
         <w:t>このたびは</w:t>
       </w:r>
       <w:r>
-        <w:t xml:space="preserve"> Cloud Identity Manager </w:t>
+        <w:rPr>
+          <w:rFonts w:hint="eastAsia"/>
+        </w:rPr>
+        <w:t>本製品</w:t>
       </w:r>
       <w:r>
         <w:rPr>
@@ -1733,113 +1740,113 @@
       <w:r>
         <w:t>さい。</w:t>
       </w:r>
-      <w:bookmarkStart w:id="11" w:name="_Toc48105624"/>
-      <w:bookmarkStart w:id="12" w:name="_Toc59014477"/>
-      <w:bookmarkStart w:id="13" w:name="_Toc83019893"/>
-      <w:bookmarkStart w:id="14" w:name="_Toc83020029"/>
-      <w:bookmarkStart w:id="15" w:name="_Toc85977390"/>
+      <w:bookmarkStart w:id="10" w:name="_Toc48105624"/>
+      <w:bookmarkStart w:id="11" w:name="_Toc59014477"/>
+      <w:bookmarkStart w:id="12" w:name="_Toc83019893"/>
+      <w:bookmarkStart w:id="13" w:name="_Toc83020029"/>
+      <w:bookmarkStart w:id="14" w:name="_Toc85977390"/>
     </w:p>
     <w:p>
       <w:pPr>
         <w:pStyle w:val="2"/>
       </w:pPr>
-      <w:bookmarkStart w:id="16" w:name="_Toc459283536"/>
+      <w:bookmarkStart w:id="15" w:name="_Toc459283536"/>
       <w:r>
         <w:rPr>
           <w:rFonts w:hint="eastAsia"/>
         </w:rPr>
         <w:t>本書について</w:t>
       </w:r>
+      <w:bookmarkEnd w:id="10"/>
       <w:bookmarkEnd w:id="11"/>
       <w:bookmarkEnd w:id="12"/>
       <w:bookmarkEnd w:id="13"/>
       <w:bookmarkEnd w:id="14"/>
       <w:bookmarkEnd w:id="15"/>
+    </w:p>
+    <w:p>
+      <w:pPr>
+        <w:pStyle w:val="100"/>
+      </w:pPr>
+      <w:r>
+        <w:rPr>
+          <w:rFonts w:hint="eastAsia"/>
+        </w:rPr>
+        <w:t>本書は、</w:t>
+      </w:r>
+      <w:r>
+        <w:rPr>
+          <w:rFonts w:hint="eastAsia"/>
+        </w:rPr>
+        <w:t>◆◇◆ ○○機能</w:t>
+      </w:r>
+      <w:r>
+        <w:rPr>
+          <w:rFonts w:hint="eastAsia"/>
+        </w:rPr>
+        <w:t>に関する概要と操作方法について記述しています。同封されています使用許諾契約書をよくお読みいただいた上でご使用いただきますようお願い致します。</w:t>
+      </w:r>
+    </w:p>
+    <w:p>
+      <w:pPr>
+        <w:pStyle w:val="100"/>
+      </w:pPr>
+      <w:r>
+        <w:rPr>
+          <w:rFonts w:hint="eastAsia"/>
+        </w:rPr>
+        <w:t>本書は、製品の改良やその他事情により将来予告なしに変更することがあります。</w:t>
+      </w:r>
+    </w:p>
+    <w:p>
+      <w:pPr>
+        <w:pStyle w:val="2"/>
+      </w:pPr>
+      <w:bookmarkStart w:id="16" w:name="_Toc459283537"/>
+      <w:r>
+        <w:rPr>
+          <w:rFonts w:hint="eastAsia"/>
+        </w:rPr>
+        <w:t>商標について</w:t>
+      </w:r>
       <w:bookmarkEnd w:id="16"/>
     </w:p>
     <w:p>
       <w:pPr>
-        <w:pStyle w:val="100"/>
-      </w:pPr>
-      <w:r>
-        <w:rPr>
-          <w:rFonts w:hint="eastAsia"/>
-        </w:rPr>
-        <w:t>本書は、</w:t>
-      </w:r>
-      <w:r>
-        <w:rPr>
-          <w:rFonts w:hint="eastAsia"/>
-        </w:rPr>
-        <w:t>◆◇◆ ○○機能</w:t>
-      </w:r>
-      <w:r>
-        <w:rPr>
-          <w:rFonts w:hint="eastAsia"/>
-        </w:rPr>
-        <w:t>に関する概要と操作方法について記述しています。同封されています使用許諾契約書をよくお読みいただいた上でご使用いただきますようお願い致します。</w:t>
+        <w:pStyle w:val="11"/>
+      </w:pPr>
+      <w:r>
+        <w:rPr>
+          <w:rFonts w:hint="eastAsia"/>
+        </w:rPr>
+        <w:t>○○は××</w:t>
+      </w:r>
+      <w:r>
+        <w:t>における商標または登録商標です。</w:t>
       </w:r>
     </w:p>
     <w:p>
       <w:pPr>
-        <w:pStyle w:val="100"/>
-      </w:pPr>
-      <w:r>
-        <w:rPr>
-          <w:rFonts w:hint="eastAsia"/>
-        </w:rPr>
-        <w:t>本書は、製品の改良やその他事情により将来予告なしに変更することがあります。</w:t>
-      </w:r>
-    </w:p>
-    <w:p>
-      <w:pPr>
         <w:pStyle w:val="2"/>
       </w:pPr>
-      <w:bookmarkStart w:id="17" w:name="_Toc459283537"/>
-      <w:r>
-        <w:rPr>
-          <w:rFonts w:hint="eastAsia"/>
-        </w:rPr>
-        <w:t>商標について</w:t>
+      <w:bookmarkStart w:id="17" w:name="_Toc48105626"/>
+      <w:bookmarkStart w:id="18" w:name="_Toc59014479"/>
+      <w:bookmarkStart w:id="19" w:name="_Toc83019895"/>
+      <w:bookmarkStart w:id="20" w:name="_Toc83020031"/>
+      <w:bookmarkStart w:id="21" w:name="_Toc85977392"/>
+      <w:bookmarkStart w:id="22" w:name="_Toc459283538"/>
+      <w:r>
+        <w:rPr>
+          <w:rFonts w:hint="eastAsia"/>
+        </w:rPr>
+        <w:t>著作権について</w:t>
       </w:r>
       <w:bookmarkEnd w:id="17"/>
-    </w:p>
-    <w:p>
-      <w:pPr>
-        <w:pStyle w:val="11"/>
-      </w:pPr>
-      <w:r>
-        <w:rPr>
-          <w:rFonts w:hint="eastAsia"/>
-        </w:rPr>
-        <w:t>○○は××</w:t>
-      </w:r>
-      <w:r>
-        <w:t>における商標または登録商標です。</w:t>
-      </w:r>
-    </w:p>
-    <w:p>
-      <w:pPr>
-        <w:pStyle w:val="2"/>
-      </w:pPr>
-      <w:bookmarkStart w:id="18" w:name="_Toc48105626"/>
-      <w:bookmarkStart w:id="19" w:name="_Toc59014479"/>
-      <w:bookmarkStart w:id="20" w:name="_Toc83019895"/>
-      <w:bookmarkStart w:id="21" w:name="_Toc83020031"/>
-      <w:bookmarkStart w:id="22" w:name="_Toc85977392"/>
-      <w:bookmarkStart w:id="23" w:name="_Toc459283538"/>
-      <w:r>
-        <w:rPr>
-          <w:rFonts w:hint="eastAsia"/>
-        </w:rPr>
-        <w:t>著作権について</w:t>
-      </w:r>
       <w:bookmarkEnd w:id="18"/>
       <w:bookmarkEnd w:id="19"/>
       <w:bookmarkEnd w:id="20"/>
       <w:bookmarkEnd w:id="21"/>
       <w:bookmarkEnd w:id="22"/>
-      <w:bookmarkEnd w:id="23"/>
     </w:p>
     <w:p>
       <w:pPr>
@@ -1899,8 +1906,8 @@
       <w:pPr>
         <w:pStyle w:val="1"/>
       </w:pPr>
-      <w:bookmarkStart w:id="24" w:name="_Toc474236714"/>
-      <w:bookmarkEnd w:id="10"/>
+      <w:bookmarkStart w:id="23" w:name="_Toc474236714"/>
+      <w:bookmarkEnd w:id="9"/>
       <w:r>
         <w:rPr>
           <w:rFonts w:hint="eastAsia"/>
@@ -1908,7 +1915,7 @@
         <w:lastRenderedPageBreak/>
         <w:t>注意事項</w:t>
       </w:r>
-      <w:bookmarkEnd w:id="24"/>
+      <w:bookmarkEnd w:id="23"/>
     </w:p>
     <w:p>
       <w:pPr>
@@ -1971,7 +1978,7 @@
       <w:pPr>
         <w:pStyle w:val="100"/>
       </w:pPr>
-      <w:bookmarkStart w:id="25" w:name="_Toc474236716"/>
+      <w:bookmarkStart w:id="24" w:name="_Toc474236716"/>
       <w:r>
         <w:rPr>
           <w:rFonts w:hint="eastAsia"/>
@@ -1995,16 +2002,46 @@
       <w:pPr>
         <w:pStyle w:val="2"/>
       </w:pPr>
-      <w:bookmarkStart w:id="26" w:name="_Toc434836844"/>
-      <w:bookmarkStart w:id="27" w:name="_Toc459283543"/>
+      <w:bookmarkStart w:id="25" w:name="_Toc434836844"/>
+      <w:bookmarkStart w:id="26" w:name="_Toc459283543"/>
+      <w:bookmarkEnd w:id="24"/>
+      <w:r>
+        <w:rPr>
+          <w:rFonts w:hint="eastAsia"/>
+        </w:rPr>
+        <w:t>機能概要</w:t>
+      </w:r>
       <w:bookmarkEnd w:id="25"/>
-      <w:r>
-        <w:rPr>
-          <w:rFonts w:hint="eastAsia"/>
-        </w:rPr>
-        <w:t>機能概要</w:t>
-      </w:r>
       <w:bookmarkEnd w:id="26"/>
+    </w:p>
+    <w:p>
+      <w:pPr>
+        <w:pStyle w:val="100"/>
+      </w:pPr>
+      <w:r>
+        <w:rPr>
+          <w:rFonts w:hint="eastAsia"/>
+        </w:rPr>
+        <w:t>○○</w:t>
+      </w:r>
+      <w:r>
+        <w:t>の動作や機能について概要を説明します。</w:t>
+      </w:r>
+    </w:p>
+    <w:p>
+      <w:pPr>
+        <w:pStyle w:val="3"/>
+      </w:pPr>
+      <w:bookmarkStart w:id="27" w:name="_Toc459283544"/>
+      <w:r>
+        <w:rPr>
+          <w:rFonts w:hint="eastAsia"/>
+        </w:rPr>
+        <w:t>本機能の</w:t>
+      </w:r>
+      <w:r>
+        <w:t>役割</w:t>
+      </w:r>
       <w:bookmarkEnd w:id="27"/>
     </w:p>
     <w:p>
@@ -2015,25 +2052,58 @@
         <w:rPr>
           <w:rFonts w:hint="eastAsia"/>
         </w:rPr>
-        <w:t>○○</w:t>
-      </w:r>
-      <w:r>
-        <w:t>の動作や機能について概要を説明します。</w:t>
+        <w:t>・・・</w:t>
+      </w:r>
+      <w:r>
+        <w:t>して</w:t>
+      </w:r>
+      <w:r>
+        <w:rPr>
+          <w:rFonts w:hint="eastAsia"/>
+        </w:rPr>
+        <w:t>動作</w:t>
+      </w:r>
+      <w:r>
+        <w:t>し</w:t>
+      </w:r>
+      <w:r>
+        <w:rPr>
+          <w:rFonts w:hint="eastAsia"/>
+        </w:rPr>
+        <w:t>、</w:t>
+      </w:r>
+      <w:r>
+        <w:rPr>
+          <w:rFonts w:hint="eastAsia"/>
+        </w:rPr>
+        <w:t>・・・</w:t>
+      </w:r>
+      <w:r>
+        <w:t>に</w:t>
+      </w:r>
+      <w:r>
+        <w:rPr>
+          <w:rFonts w:hint="eastAsia"/>
+        </w:rPr>
+        <w:t>・・・</w:t>
+      </w:r>
+      <w:r>
+        <w:rPr>
+          <w:rFonts w:hint="eastAsia"/>
+        </w:rPr>
+        <w:t>を行います。</w:t>
       </w:r>
     </w:p>
     <w:p>
       <w:pPr>
         <w:pStyle w:val="3"/>
       </w:pPr>
-      <w:bookmarkStart w:id="28" w:name="_Toc459283544"/>
-      <w:r>
-        <w:rPr>
-          <w:rFonts w:hint="eastAsia"/>
-        </w:rPr>
-        <w:t>本機能の</w:t>
-      </w:r>
-      <w:r>
-        <w:t>役割</w:t>
+      <w:bookmarkStart w:id="28" w:name="_Toc459283546"/>
+      <w:r>
+        <w:rPr>
+          <w:rFonts w:hint="eastAsia"/>
+        </w:rPr>
+        <w:t>処理概要</w:t>
       </w:r>
       <w:bookmarkEnd w:id="28"/>
     </w:p>
@@ -2045,58 +2115,31 @@
         <w:rPr>
           <w:rFonts w:hint="eastAsia"/>
         </w:rPr>
-        <w:t>・・・</w:t>
-      </w:r>
-      <w:r>
-        <w:t>して</w:t>
-      </w:r>
-      <w:r>
-        <w:rPr>
-          <w:rFonts w:hint="eastAsia"/>
-        </w:rPr>
-        <w:t>動作</w:t>
-      </w:r>
-      <w:r>
-        <w:t>し</w:t>
-      </w:r>
-      <w:r>
-        <w:rPr>
-          <w:rFonts w:hint="eastAsia"/>
-        </w:rPr>
-        <w:t>、</w:t>
-      </w:r>
-      <w:r>
-        <w:rPr>
-          <w:rFonts w:hint="eastAsia"/>
-        </w:rPr>
-        <w:t>・・・</w:t>
-      </w:r>
-      <w:r>
-        <w:t>に</w:t>
-      </w:r>
-      <w:r>
-        <w:rPr>
-          <w:rFonts w:hint="eastAsia"/>
-        </w:rPr>
-        <w:t>・・・</w:t>
-      </w:r>
-      <w:r>
-        <w:rPr>
-          <w:rFonts w:hint="eastAsia"/>
-        </w:rPr>
-        <w:t>を行います。</w:t>
+        <w:t>・・・の操作指示で・・・</w:t>
+      </w:r>
+      <w:r>
+        <w:t>を</w:t>
+      </w:r>
+      <w:r>
+        <w:rPr>
+          <w:rFonts w:hint="eastAsia"/>
+        </w:rPr>
+        <w:t>行います。</w:t>
       </w:r>
     </w:p>
     <w:p>
       <w:pPr>
-        <w:pStyle w:val="3"/>
-      </w:pPr>
-      <w:bookmarkStart w:id="29" w:name="_Toc459283546"/>
-      <w:r>
-        <w:rPr>
-          <w:rFonts w:hint="eastAsia"/>
-        </w:rPr>
-        <w:t>処理概要</w:t>
+        <w:pStyle w:val="2"/>
+      </w:pPr>
+      <w:bookmarkStart w:id="29" w:name="_Toc459283547"/>
+      <w:r>
+        <w:rPr>
+          <w:rFonts w:hint="eastAsia"/>
+        </w:rPr>
+        <w:t>システム</w:t>
+      </w:r>
+      <w:r>
+        <w:t>要件</w:t>
       </w:r>
       <w:bookmarkEnd w:id="29"/>
     </w:p>
@@ -2108,31 +2151,22 @@
         <w:rPr>
           <w:rFonts w:hint="eastAsia"/>
         </w:rPr>
-        <w:t>・・・の操作指示で・・・</w:t>
-      </w:r>
-      <w:r>
-        <w:t>を</w:t>
-      </w:r>
-      <w:r>
-        <w:rPr>
-          <w:rFonts w:hint="eastAsia"/>
-        </w:rPr>
-        <w:t>行います。</w:t>
+        <w:t>○○のシステム要件を</w:t>
+      </w:r>
+      <w:r>
+        <w:t>説明します。</w:t>
       </w:r>
     </w:p>
     <w:p>
       <w:pPr>
-        <w:pStyle w:val="2"/>
-      </w:pPr>
-      <w:bookmarkStart w:id="30" w:name="_Toc459283547"/>
-      <w:r>
-        <w:rPr>
-          <w:rFonts w:hint="eastAsia"/>
-        </w:rPr>
-        <w:t>システム</w:t>
-      </w:r>
-      <w:r>
-        <w:t>要件</w:t>
+        <w:pStyle w:val="3"/>
+      </w:pPr>
+      <w:bookmarkStart w:id="30" w:name="_Toc459283548"/>
+      <w:r>
+        <w:rPr>
+          <w:rFonts w:hint="eastAsia"/>
+        </w:rPr>
+        <w:t>動作環境</w:t>
       </w:r>
       <w:bookmarkEnd w:id="30"/>
     </w:p>
@@ -2144,87 +2178,65 @@
         <w:rPr>
           <w:rFonts w:hint="eastAsia"/>
         </w:rPr>
-        <w:t>○○のシステム要件を</w:t>
-      </w:r>
-      <w:r>
-        <w:t>説明します。</w:t>
+        <w:t>○○</w:t>
+      </w:r>
+      <w:r>
+        <w:t>は</w:t>
+      </w:r>
+      <w:r>
+        <w:rPr>
+          <w:rFonts w:hint="eastAsia"/>
+        </w:rPr>
+        <w:t xml:space="preserve"> ・・・</w:t>
+      </w:r>
+      <w:r>
+        <w:t>上で</w:t>
+      </w:r>
+      <w:r>
+        <w:rPr>
+          <w:rFonts w:hint="eastAsia"/>
+        </w:rPr>
+        <w:t>動作</w:t>
+      </w:r>
+      <w:r>
+        <w:t>します。</w:t>
       </w:r>
     </w:p>
     <w:p>
       <w:pPr>
-        <w:pStyle w:val="3"/>
-      </w:pPr>
-      <w:bookmarkStart w:id="31" w:name="_Toc459283548"/>
-      <w:r>
-        <w:rPr>
-          <w:rFonts w:hint="eastAsia"/>
-        </w:rPr>
-        <w:t>動作環境</w:t>
-      </w:r>
+        <w:pStyle w:val="100"/>
+      </w:pPr>
+      <w:r>
+        <w:rPr>
+          <w:rFonts w:hint="eastAsia"/>
+        </w:rPr>
+        <w:t xml:space="preserve">動作可能な </w:t>
+      </w:r>
+      <w:r>
+        <w:t>Linux サーバーは別紙「</w:t>
+      </w:r>
+      <w:r>
+        <w:rPr>
+          <w:rFonts w:hint="eastAsia"/>
+        </w:rPr>
+        <w:t>Cloud</w:t>
+      </w:r>
+      <w:r>
+        <w:t xml:space="preserve"> Identity Manager </w:t>
+      </w:r>
+      <w:r>
+        <w:rPr>
+          <w:rFonts w:hint="eastAsia"/>
+        </w:rPr>
+        <w:t>サポート対応表」</w:t>
+      </w:r>
+      <w:r>
+        <w:t>を参</w:t>
+      </w:r>
+      <w:bookmarkStart w:id="31" w:name="_GoBack"/>
       <w:bookmarkEnd w:id="31"/>
-    </w:p>
-    <w:p>
-      <w:pPr>
-        <w:pStyle w:val="100"/>
-      </w:pPr>
-      <w:r>
-        <w:rPr>
-          <w:rFonts w:hint="eastAsia"/>
-        </w:rPr>
-        <w:t>○○</w:t>
-      </w:r>
-      <w:r>
-        <w:t>は</w:t>
-      </w:r>
-      <w:r>
-        <w:rPr>
-          <w:rFonts w:hint="eastAsia"/>
-        </w:rPr>
-        <w:t xml:space="preserve"> ・・・</w:t>
-      </w:r>
-      <w:r>
-        <w:t>上で</w:t>
-      </w:r>
-      <w:r>
-        <w:rPr>
-          <w:rFonts w:hint="eastAsia"/>
-        </w:rPr>
-        <w:t>動作</w:t>
-      </w:r>
-      <w:r>
-        <w:t>します。</w:t>
-      </w:r>
-    </w:p>
-    <w:p>
-      <w:pPr>
-        <w:pStyle w:val="100"/>
-      </w:pPr>
-      <w:r>
-        <w:rPr>
-          <w:rFonts w:hint="eastAsia"/>
-        </w:rPr>
-        <w:t xml:space="preserve">動作可能な </w:t>
-      </w:r>
-      <w:r>
-        <w:t>Linux サーバーは別紙「</w:t>
-      </w:r>
-      <w:r>
-        <w:rPr>
-          <w:rFonts w:hint="eastAsia"/>
-        </w:rPr>
-        <w:t>Cloud</w:t>
-      </w:r>
-      <w:r>
-        <w:t xml:space="preserve"> Identity Manager </w:t>
-      </w:r>
-      <w:r>
-        <w:rPr>
-          <w:rFonts w:hint="eastAsia"/>
-        </w:rPr>
-        <w:t>サポート対応表」</w:t>
-      </w:r>
-      <w:r>
-        <w:t>を参照してください。</w:t>
+      <w:r>
+        <w:t>照してください。</w:t>
       </w:r>
     </w:p>
     <w:p>
@@ -3337,7 +3349,7 @@
         </w:trPr>
         <w:tc>
           <w:tcPr>
-            <w:tcW w:w="1271" w:type="dxa"/>
+            <w:tcW w:w="1202" w:type="dxa"/>
           </w:tcPr>
           <w:p>
             <w:pPr>
@@ -3353,7 +3365,7 @@
         </w:tc>
         <w:tc>
           <w:tcPr>
-            <w:tcW w:w="579" w:type="dxa"/>
+            <w:tcW w:w="557" w:type="dxa"/>
           </w:tcPr>
           <w:p>
             <w:pPr>
@@ -3369,7 +3381,7 @@
         </w:tc>
         <w:tc>
           <w:tcPr>
-            <w:tcW w:w="2398" w:type="dxa"/>
+            <w:tcW w:w="2255" w:type="dxa"/>
           </w:tcPr>
           <w:p>
             <w:pPr>
@@ -3385,7 +3397,7 @@
         </w:tc>
         <w:tc>
           <w:tcPr>
-            <w:tcW w:w="4033" w:type="dxa"/>
+            <w:tcW w:w="3780" w:type="dxa"/>
           </w:tcPr>
           <w:p>
             <w:pPr>
@@ -3403,7 +3415,7 @@
       <w:tr>
         <w:tc>
           <w:tcPr>
-            <w:tcW w:w="1271" w:type="dxa"/>
+            <w:tcW w:w="1202" w:type="dxa"/>
           </w:tcPr>
           <w:p>
             <w:pPr>
@@ -3413,7 +3425,7 @@
         </w:tc>
         <w:tc>
           <w:tcPr>
-            <w:tcW w:w="579" w:type="dxa"/>
+            <w:tcW w:w="557" w:type="dxa"/>
           </w:tcPr>
           <w:p>
             <w:pPr>
@@ -3423,7 +3435,7 @@
         </w:tc>
         <w:tc>
           <w:tcPr>
-            <w:tcW w:w="2398" w:type="dxa"/>
+            <w:tcW w:w="2255" w:type="dxa"/>
           </w:tcPr>
           <w:p>
             <w:pPr>
@@ -3433,7 +3445,7 @@
         </w:tc>
         <w:tc>
           <w:tcPr>
-            <w:tcW w:w="4033" w:type="dxa"/>
+            <w:tcW w:w="3780" w:type="dxa"/>
           </w:tcPr>
           <w:p>
             <w:pPr>
@@ -3445,7 +3457,7 @@
       <w:tr>
         <w:tc>
           <w:tcPr>
-            <w:tcW w:w="1271" w:type="dxa"/>
+            <w:tcW w:w="1202" w:type="dxa"/>
           </w:tcPr>
           <w:p>
             <w:pPr>
@@ -3455,7 +3467,7 @@
         </w:tc>
         <w:tc>
           <w:tcPr>
-            <w:tcW w:w="579" w:type="dxa"/>
+            <w:tcW w:w="557" w:type="dxa"/>
           </w:tcPr>
           <w:p>
             <w:pPr>
@@ -3465,7 +3477,7 @@
         </w:tc>
         <w:tc>
           <w:tcPr>
-            <w:tcW w:w="2398" w:type="dxa"/>
+            <w:tcW w:w="2255" w:type="dxa"/>
           </w:tcPr>
           <w:p>
             <w:pPr>
@@ -3475,7 +3487,7 @@
         </w:tc>
         <w:tc>
           <w:tcPr>
-            <w:tcW w:w="4033" w:type="dxa"/>
+            <w:tcW w:w="3780" w:type="dxa"/>
           </w:tcPr>
           <w:p>
             <w:pPr>
@@ -3487,7 +3499,7 @@
       <w:tr>
         <w:tc>
           <w:tcPr>
-            <w:tcW w:w="1271" w:type="dxa"/>
+            <w:tcW w:w="1202" w:type="dxa"/>
           </w:tcPr>
           <w:p>
             <w:pPr>
@@ -3497,7 +3509,7 @@
         </w:tc>
         <w:tc>
           <w:tcPr>
-            <w:tcW w:w="579" w:type="dxa"/>
+            <w:tcW w:w="557" w:type="dxa"/>
           </w:tcPr>
           <w:p>
             <w:pPr>
@@ -3507,7 +3519,7 @@
         </w:tc>
         <w:tc>
           <w:tcPr>
-            <w:tcW w:w="2398" w:type="dxa"/>
+            <w:tcW w:w="2255" w:type="dxa"/>
           </w:tcPr>
           <w:p>
             <w:pPr>
@@ -3517,7 +3529,7 @@
         </w:tc>
         <w:tc>
           <w:tcPr>
-            <w:tcW w:w="4033" w:type="dxa"/>
+            <w:tcW w:w="3780" w:type="dxa"/>
           </w:tcPr>
           <w:p>
             <w:pPr>
@@ -3535,13 +3547,13 @@
         <w:rPr>
           <w:rFonts w:hint="eastAsia"/>
         </w:rPr>
-        <w:t>基本設定</w:t>
-      </w:r>
-      <w:r>
-        <w:rPr>
-          <w:rFonts w:hint="eastAsia"/>
-        </w:rPr>
-        <w:t>編集</w:t>
+        <w:t>基本設定追加</w:t>
+      </w:r>
+      <w:r>
+        <w:rPr>
+          <w:rFonts w:hint="eastAsia"/>
+        </w:rPr>
+        <w:t xml:space="preserve"> (コピー)</w:t>
       </w:r>
     </w:p>
     <w:p>
@@ -3558,29 +3570,35 @@
         <w:rPr>
           <w:rFonts w:hint="eastAsia"/>
         </w:rPr>
-        <w:t>削除</w:t>
+        <w:t>編集</w:t>
       </w:r>
     </w:p>
     <w:p>
       <w:pPr>
-        <w:pStyle w:val="2"/>
-      </w:pPr>
-      <w:r>
-        <w:rPr>
-          <w:rFonts w:hint="eastAsia"/>
-        </w:rPr>
-        <w:t>詳細設定</w:t>
+        <w:pStyle w:val="3"/>
+      </w:pPr>
+      <w:r>
+        <w:rPr>
+          <w:rFonts w:hint="eastAsia"/>
+        </w:rPr>
+        <w:t>基本設定</w:t>
+      </w:r>
+      <w:r>
+        <w:rPr>
+          <w:rFonts w:hint="eastAsia"/>
+        </w:rPr>
+        <w:t>削除</w:t>
       </w:r>
     </w:p>
     <w:p>
       <w:pPr>
-        <w:pStyle w:val="3"/>
-      </w:pPr>
-      <w:r>
-        <w:rPr>
-          <w:rFonts w:hint="eastAsia"/>
-        </w:rPr>
-        <w:t>詳細設定一覧</w:t>
+        <w:pStyle w:val="2"/>
+      </w:pPr>
+      <w:r>
+        <w:rPr>
+          <w:rFonts w:hint="eastAsia"/>
+        </w:rPr>
+        <w:t>詳細設定</w:t>
       </w:r>
     </w:p>
     <w:p>
@@ -3591,7 +3609,7 @@
         <w:rPr>
           <w:rFonts w:hint="eastAsia"/>
         </w:rPr>
-        <w:t>詳細設定参照</w:t>
+        <w:t>詳細設定一覧</w:t>
       </w:r>
     </w:p>
     <w:p>
@@ -3602,7 +3620,35 @@
         <w:rPr>
           <w:rFonts w:hint="eastAsia"/>
         </w:rPr>
+        <w:t>詳細設定参照</w:t>
+      </w:r>
+    </w:p>
+    <w:p>
+      <w:pPr>
+        <w:pStyle w:val="3"/>
+      </w:pPr>
+      <w:r>
+        <w:rPr>
+          <w:rFonts w:hint="eastAsia"/>
+        </w:rPr>
         <w:t>詳細設定追加</w:t>
+      </w:r>
+    </w:p>
+    <w:p>
+      <w:pPr>
+        <w:pStyle w:val="3"/>
+      </w:pPr>
+      <w:r>
+        <w:rPr>
+          <w:rFonts w:hint="eastAsia"/>
+        </w:rPr>
+        <w:t>詳細設定追加</w:t>
+      </w:r>
+      <w:r>
+        <w:rPr>
+          <w:rFonts w:hint="eastAsia"/>
+        </w:rPr>
+        <w:t xml:space="preserve"> (コピー)</w:t>
       </w:r>
     </w:p>
     <w:p>
@@ -3875,7 +3921,10 @@
       <w:pStyle w:val="afd"/>
     </w:pPr>
     <w:r>
-      <w:t>EXGEN</w:t>
+      <w:rPr>
+        <w:rFonts w:hint="eastAsia"/>
+      </w:rPr>
+      <w:t>ABC</w:t>
     </w:r>
     <w:r>
       <w:ptab w:relativeTo="margin" w:alignment="center" w:leader="none"/>
@@ -3890,7 +3939,7 @@
       <w:fldChar w:fldCharType="separate"/>
     </w:r>
     <w:r>
-      <w:t>6</w:t>
+      <w:t>4</w:t>
     </w:r>
     <w:r>
       <w:fldChar w:fldCharType="end"/>
@@ -3921,7 +3970,7 @@
       <w:fldChar w:fldCharType="separate"/>
     </w:r>
     <w:r>
-      <w:t>7</w:t>
+      <w:t>3</w:t>
     </w:r>
     <w:r>
       <w:fldChar w:fldCharType="end"/>
@@ -3930,7 +3979,10 @@
       <w:ptab w:relativeTo="margin" w:alignment="right" w:leader="none"/>
     </w:r>
     <w:r>
-      <w:t>EXGEN</w:t>
+      <w:rPr>
+        <w:rFonts w:hint="eastAsia"/>
+      </w:rPr>
+      <w:t>ABC</w:t>
     </w:r>
   </w:p>
 </w:ftr>
@@ -4186,7 +4238,7 @@
       <w:t>○○</w:t>
     </w:r>
     <w:r>
-      <w:t>機能 取扱説明書 初版(タイトル)</w:t>
+      <w:t>機能 取扱説明書 第2版(タイトル)</w:t>
     </w:r>
     <w:r>
       <w:fldChar w:fldCharType="end"/>
@@ -4205,13 +4257,43 @@
       <w:fldChar w:fldCharType="begin"/>
     </w:r>
     <w:r>
+      <w:instrText xml:space="preserve"> TITLE   \* MERGEFORMAT </w:instrText>
+    </w:r>
+    <w:r>
+      <w:fldChar w:fldCharType="separate"/>
+    </w:r>
+    <w:r>
+      <w:t xml:space="preserve">製品_X.X </w:t>
+    </w:r>
+    <w:r>
+      <w:t>○○</w:t>
+    </w:r>
+    <w:r>
+      <w:t>機能 取扱説明書 第2版(タイトル)</w:t>
+    </w:r>
+    <w:r>
+      <w:fldChar w:fldCharType="end"/>
+    </w:r>
+    <w:r>
+      <w:t xml:space="preserve"> </w:t>
+    </w:r>
+    <w:r>
+      <w:ptab w:relativeTo="margin" w:alignment="center" w:leader="none"/>
+    </w:r>
+    <w:r>
+      <w:ptab w:relativeTo="margin" w:alignment="right" w:leader="none"/>
+    </w:r>
+    <w:r>
+      <w:fldChar w:fldCharType="begin"/>
+    </w:r>
+    <w:r>
       <w:instrText xml:space="preserve"> STYLEREF  "見出し 1" \n  \* MERGEFORMAT </w:instrText>
     </w:r>
     <w:r>
       <w:fldChar w:fldCharType="separate"/>
     </w:r>
     <w:r>
-      <w:t>4</w:t>
+      <w:t>3</w:t>
     </w:r>
     <w:r>
       <w:fldChar w:fldCharType="end"/>
@@ -4232,34 +4314,7 @@
       <w:fldChar w:fldCharType="separate"/>
     </w:r>
     <w:r>
-      <w:t>機能の詳細</w:t>
-    </w:r>
-    <w:r>
-      <w:fldChar w:fldCharType="end"/>
-    </w:r>
-    <w:r>
-      <w:ptab w:relativeTo="margin" w:alignment="center" w:leader="none"/>
-    </w:r>
-    <w:r>
-      <w:ptab w:relativeTo="margin" w:alignment="right" w:leader="none"/>
-    </w:r>
-    <w:r>
-      <w:fldChar w:fldCharType="begin"/>
-    </w:r>
-    <w:r>
-      <w:instrText xml:space="preserve"> TITLE   \* MERGEFORMAT </w:instrText>
-    </w:r>
-    <w:r>
-      <w:fldChar w:fldCharType="separate"/>
-    </w:r>
-    <w:r>
-      <w:t xml:space="preserve">製品_X.X </w:t>
-    </w:r>
-    <w:r>
-      <w:t>○○</w:t>
-    </w:r>
-    <w:r>
-      <w:t>機能 取扱説明書 初版(タイトル)</w:t>
+      <w:t>機能と特徴</w:t>
     </w:r>
     <w:r>
       <w:fldChar w:fldCharType="end"/>
@@ -4281,6 +4336,48 @@
       <w:fldChar w:fldCharType="begin"/>
     </w:r>
     <w:r>
+      <w:instrText xml:space="preserve"> STYLEREF  "見出し 1" \n  \* MERGEFORMAT </w:instrText>
+    </w:r>
+    <w:r>
+      <w:fldChar w:fldCharType="separate"/>
+    </w:r>
+    <w:r>
+      <w:t>2</w:t>
+    </w:r>
+    <w:r>
+      <w:fldChar w:fldCharType="end"/>
+    </w:r>
+    <w:r>
+      <w:rPr>
+        <w:rFonts w:hint="eastAsia"/>
+      </w:rPr>
+      <w:t>.</w:t>
+    </w:r>
+    <w:r>
+      <w:fldChar w:fldCharType="begin"/>
+    </w:r>
+    <w:r>
+      <w:instrText xml:space="preserve"> STYLEREF  "見出し 1"  \* MERGEFORMAT </w:instrText>
+    </w:r>
+    <w:r>
+      <w:fldChar w:fldCharType="separate"/>
+    </w:r>
+    <w:r>
+      <w:t>注意事項</w:t>
+    </w:r>
+    <w:r>
+      <w:fldChar w:fldCharType="end"/>
+    </w:r>
+    <w:r>
+      <w:ptab w:relativeTo="margin" w:alignment="center" w:leader="none"/>
+    </w:r>
+    <w:r>
+      <w:ptab w:relativeTo="margin" w:alignment="right" w:leader="none"/>
+    </w:r>
+    <w:r>
+      <w:fldChar w:fldCharType="begin"/>
+    </w:r>
+    <w:r>
       <w:instrText xml:space="preserve"> TITLE   \* MERGEFORMAT </w:instrText>
     </w:r>
     <w:r>
@@ -4293,49 +4390,7 @@
       <w:t>○○</w:t>
     </w:r>
     <w:r>
-      <w:t>機能 取扱説明書 初版(タイトル)</w:t>
-    </w:r>
-    <w:r>
-      <w:fldChar w:fldCharType="end"/>
-    </w:r>
-    <w:r>
-      <w:ptab w:relativeTo="margin" w:alignment="center" w:leader="none"/>
-    </w:r>
-    <w:r>
-      <w:ptab w:relativeTo="margin" w:alignment="right" w:leader="none"/>
-    </w:r>
-    <w:r>
-      <w:fldChar w:fldCharType="begin"/>
-    </w:r>
-    <w:r>
-      <w:instrText xml:space="preserve"> STYLEREF  "見出し 1" \n  \* MERGEFORMAT </w:instrText>
-    </w:r>
-    <w:r>
-      <w:fldChar w:fldCharType="separate"/>
-    </w:r>
-    <w:r>
-      <w:t>5</w:t>
-    </w:r>
-    <w:r>
-      <w:fldChar w:fldCharType="end"/>
-    </w:r>
-    <w:r>
-      <w:rPr>
-        <w:rFonts w:hint="eastAsia"/>
-      </w:rPr>
-      <w:t>.</w:t>
-    </w:r>
-    <w:r>
-      <w:fldChar w:fldCharType="begin"/>
-    </w:r>
-    <w:r>
-      <w:instrText xml:space="preserve"> STYLEREF  "見出し 1"  \* MERGEFORMAT </w:instrText>
-    </w:r>
-    <w:r>
-      <w:fldChar w:fldCharType="separate"/>
-    </w:r>
-    <w:r>
-      <w:t>APPENDIX</w:t>
+      <w:t>機能 取扱説明書 第2版(タイトル)</w:t>
     </w:r>
     <w:r>
       <w:fldChar w:fldCharType="end"/>
@@ -4367,21 +4422,21 @@
         <v:path o:extrusionok="f" gradientshapeok="t" o:connecttype="rect"/>
         <o:lock v:ext="edit" aspectratio="t"/>
       </v:shapetype>
-      <v:shape id="_x0000_i1037" type="#_x0000_t75" style="width:16.3pt;height:16.3pt" o:bullet="t">
+      <v:shape id="_x0000_i1034" type="#_x0000_t75" style="width:16.3pt;height:16.3pt" o:bullet="t">
         <v:imagedata r:id="rId1" o:title="警告行頭文字"/>
       </v:shape>
     </w:pict>
   </w:numPicBullet>
   <w:numPicBullet w:numPicBulletId="1">
     <w:pict>
-      <v:shape id="_x0000_i1038" type="#_x0000_t75" style="width:17pt;height:17.65pt" o:bullet="t">
+      <v:shape id="_x0000_i1035" type="#_x0000_t75" style="width:17pt;height:17.65pt" o:bullet="t">
         <v:imagedata r:id="rId2" o:title="警告行頭文字"/>
       </v:shape>
     </w:pict>
   </w:numPicBullet>
   <w:numPicBullet w:numPicBulletId="2">
     <w:pict>
-      <v:shape id="_x0000_i1039" type="#_x0000_t75" style="width:42.8pt;height:42.8pt" o:bullet="t">
+      <v:shape id="_x0000_i1036" type="#_x0000_t75" style="width:42.8pt;height:42.8pt" o:bullet="t">
         <v:imagedata r:id="rId3" o:title="注意行頭文字2"/>
       </v:shape>
     </w:pict>
@@ -9703,7 +9758,7 @@
 </file>
 
 <file path=customXml/itemProps1.xml><?xml version="1.0" encoding="utf-8"?>
-<ds:datastoreItem xmlns:ds="http://schemas.openxmlformats.org/officeDocument/2006/customXml" ds:itemID="{AF32B03E-ACBA-47A8-BDC6-58236BA6406E}">
+<ds:datastoreItem xmlns:ds="http://schemas.openxmlformats.org/officeDocument/2006/customXml" ds:itemID="{50B6726C-DD40-4AA4-A0B7-21F7E467E19F}">
   <ds:schemaRefs>
     <ds:schemaRef ds:uri="http://schemas.openxmlformats.org/officeDocument/2006/bibliography"/>
   </ds:schemaRefs>
